--- a/notes/front/special subject/nodejs.docx
+++ b/notes/front/special subject/nodejs.docx
@@ -4259,6 +4259,13 @@
         </w:rPr>
         <w:t>2.事件循环</w:t>
       </w:r>
+      <w:r>
+        <w:rPr>
+          <w:rFonts w:hint="eastAsia"/>
+          <w:b/>
+        </w:rPr>
+        <w:t>（区别于主线程）</w:t>
+      </w:r>
     </w:p>
     <w:p>
       <w:pPr>
@@ -4365,7 +4372,22 @@
         <w:t>：1）</w:t>
       </w:r>
       <w:r>
-        <w:t>timers阶段：执行timer（setTimeout、setInterval）回调</w:t>
+        <w:t>timers阶段：</w:t>
+      </w:r>
+      <w:r>
+        <w:t>检查有无过期的</w:t>
+      </w:r>
+      <w:r>
+        <w:t>timer（setTimeout、setInterval）</w:t>
+      </w:r>
+      <w:r>
+        <w:rPr>
+          <w:rFonts w:hint="eastAsia"/>
+        </w:rPr>
+        <w:t>，</w:t>
+      </w:r>
+      <w:r>
+        <w:t>有则把它的回调压入timer的任务队列中等待执行</w:t>
       </w:r>
       <w:r>
         <w:rPr>
@@ -4458,6 +4480,9 @@
     <w:p>
       <w:pPr>
         <w:ind w:firstLine="420"/>
+        <w:rPr>
+          <w:rFonts w:hint="eastAsia"/>
+        </w:rPr>
       </w:pPr>
       <w:r>
         <w:rPr>
@@ -4480,12 +4505,6 @@
         <w:ind w:firstLine="420"/>
       </w:pPr>
       <w:r>
-        <w:rPr>
-          <w:rFonts w:hint="eastAsia"/>
-        </w:rPr>
-        <w:t>（4）</w:t>
-      </w:r>
-      <w:r>
         <w:t>timers</w:t>
       </w:r>
       <w:r>
@@ -4501,40 +4520,28 @@
         <w:rPr>
           <w:rFonts w:hint="eastAsia"/>
         </w:rPr>
-        <w:t>，但</w:t>
-      </w:r>
-      <w:r>
-        <w:t>Node</w:t>
-      </w:r>
-      <w:r>
-        <w:rPr>
-          <w:rFonts w:hint="eastAsia"/>
-        </w:rPr>
-        <w:t>只是</w:t>
-      </w:r>
-      <w:r>
-        <w:t>会检查有无已过期的timer，如果有则把它的回调压入timer的任务队列中等待执行</w:t>
-      </w:r>
-      <w:r>
-        <w:rPr>
-          <w:rFonts w:hint="eastAsia"/>
-        </w:rPr>
-        <w:t>，而不是立即执行。</w:t>
-      </w:r>
-    </w:p>
-    <w:p>
-      <w:pPr>
-        <w:ind w:firstLine="420"/>
-        <w:rPr>
-          <w:rFonts w:hint="eastAsia"/>
-        </w:rPr>
-      </w:pPr>
-      <w:r>
-        <w:rPr>
-          <w:rFonts w:hint="eastAsia"/>
-        </w:rPr>
-        <w:t>（5）</w:t>
-      </w:r>
+        <w:t>，</w:t>
+      </w:r>
+      <w:r>
+        <w:rPr>
+          <w:rFonts w:hint="eastAsia"/>
+        </w:rPr>
+        <w:t>但里面其回调却是在poll阶段执行</w:t>
+      </w:r>
+      <w:r>
+        <w:rPr>
+          <w:rFonts w:hint="eastAsia"/>
+        </w:rPr>
+        <w:t>。</w:t>
+      </w:r>
+    </w:p>
+    <w:p>
+      <w:pPr>
+        <w:ind w:firstLine="420"/>
+        <w:rPr>
+          <w:rFonts w:hint="eastAsia"/>
+        </w:rPr>
+      </w:pPr>
       <w:r>
         <w:t>poll阶段主要有2个功能：</w:t>
       </w:r>
@@ -4599,7 +4606,13 @@
         <w:rPr>
           <w:rFonts w:hint="eastAsia"/>
         </w:rPr>
-        <w:t>。之后，检查是否预设</w:t>
+        <w:t>。</w:t>
+      </w:r>
+      <w:r>
+        <w:rPr>
+          <w:rFonts w:hint="eastAsia"/>
+        </w:rPr>
+        <w:t>之后检查是否预设</w:t>
       </w:r>
       <w:r>
         <w:t>setImmediate</w:t>
@@ -4608,7 +4621,39 @@
         <w:rPr>
           <w:rFonts w:hint="eastAsia"/>
         </w:rPr>
-        <w:t>（不是timer，那个在本阶段就执行），如果有，则进入check阶段。</w:t>
+        <w:t>，</w:t>
+      </w:r>
+      <w:r>
+        <w:t>有则进入</w:t>
+      </w:r>
+      <w:r>
+        <w:rPr>
+          <w:rFonts w:hint="eastAsia"/>
+        </w:rPr>
+        <w:t>check阶段，否则一直停留在本阶段。</w:t>
+      </w:r>
+    </w:p>
+    <w:p>
+      <w:pPr>
+        <w:ind w:firstLine="420"/>
+      </w:pPr>
+      <w:r>
+        <w:rPr>
+          <w:rFonts w:hint="eastAsia"/>
+        </w:rPr>
+        <w:t>如果进入check阶段执行完后，就会进入下一阶段，然后进入下次循环</w:t>
+      </w:r>
+      <w:r>
+        <w:rPr>
+          <w:rFonts w:hint="eastAsia"/>
+        </w:rPr>
+        <w:t>。</w:t>
+      </w:r>
+      <w:r>
+        <w:rPr>
+          <w:rFonts w:hint="eastAsia"/>
+        </w:rPr>
+        <w:t>如果停留在poll阶段，则会检查timer队列是否为空，不为空则进入下一次tick。</w:t>
       </w:r>
     </w:p>
     <w:p>
@@ -4666,9 +4711,6 @@
     <w:p>
       <w:pPr>
         <w:ind w:firstLine="420"/>
-        <w:rPr>
-          <w:rFonts w:hint="eastAsia"/>
-        </w:rPr>
       </w:pPr>
       <w:r>
         <w:rPr>
@@ -4680,9 +4722,6 @@
     <w:p>
       <w:pPr>
         <w:pStyle w:val="pic"/>
-        <w:rPr>
-          <w:rFonts w:hint="eastAsia"/>
-        </w:rPr>
       </w:pPr>
       <w:r>
         <w:rPr>
@@ -4739,9 +4778,6 @@
     <w:p>
       <w:pPr>
         <w:ind w:firstLine="420"/>
-        <w:rPr>
-          <w:rFonts w:hint="eastAsia"/>
-        </w:rPr>
       </w:pPr>
       <w:r>
         <w:rPr>
@@ -4753,9 +4789,6 @@
     <w:p>
       <w:pPr>
         <w:ind w:firstLine="420"/>
-        <w:rPr>
-          <w:rFonts w:hint="eastAsia"/>
-        </w:rPr>
       </w:pPr>
       <w:r>
         <w:rPr>
@@ -4797,9 +4830,6 @@
     <w:p>
       <w:pPr>
         <w:ind w:firstLine="420"/>
-        <w:rPr>
-          <w:rFonts w:hint="eastAsia"/>
-        </w:rPr>
       </w:pPr>
       <w:r>
         <w:rPr>
@@ -4932,9 +4962,6 @@
       <w:pPr>
         <w:pStyle w:val="pic"/>
         <w:ind w:firstLine="420"/>
-        <w:rPr>
-          <w:rFonts w:hint="eastAsia"/>
-        </w:rPr>
       </w:pPr>
       <w:r>
         <w:rPr>
@@ -4991,9 +5018,6 @@
     <w:p>
       <w:pPr>
         <w:ind w:firstLine="420"/>
-        <w:rPr>
-          <w:rFonts w:hint="eastAsia"/>
-        </w:rPr>
       </w:pPr>
       <w:r>
         <w:rPr>
@@ -5005,9 +5029,6 @@
     <w:p>
       <w:pPr>
         <w:ind w:firstLine="420"/>
-        <w:rPr>
-          <w:rFonts w:hint="eastAsia"/>
-        </w:rPr>
       </w:pPr>
       <w:r>
         <w:rPr>
@@ -5257,7 +5278,6 @@
       <w:pPr>
         <w:ind w:firstLine="422"/>
         <w:rPr>
-          <w:rFonts w:hint="eastAsia"/>
           <w:b/>
         </w:rPr>
       </w:pPr>
@@ -5272,9 +5292,6 @@
     <w:p>
       <w:pPr>
         <w:ind w:firstLine="420"/>
-        <w:rPr>
-          <w:rFonts w:hint="eastAsia"/>
-        </w:rPr>
       </w:pPr>
       <w:r>
         <w:rPr>
@@ -5286,9 +5303,6 @@
     <w:p>
       <w:pPr>
         <w:pStyle w:val="pic"/>
-        <w:rPr>
-          <w:rFonts w:hint="eastAsia"/>
-        </w:rPr>
       </w:pPr>
       <w:r>
         <w:rPr>
@@ -5345,9 +5359,6 @@
     <w:p>
       <w:pPr>
         <w:ind w:firstLine="420"/>
-        <w:rPr>
-          <w:rFonts w:hint="eastAsia"/>
-        </w:rPr>
       </w:pPr>
       <w:r>
         <w:rPr>
@@ -5359,9 +5370,6 @@
     <w:p>
       <w:pPr>
         <w:pStyle w:val="pic"/>
-        <w:rPr>
-          <w:rFonts w:hint="eastAsia"/>
-        </w:rPr>
       </w:pPr>
       <w:r>
         <w:rPr>
@@ -5418,9 +5426,6 @@
     <w:p>
       <w:pPr>
         <w:ind w:firstLine="420"/>
-        <w:rPr>
-          <w:rFonts w:hint="eastAsia"/>
-        </w:rPr>
       </w:pPr>
       <w:r>
         <w:t>因此</w:t>
@@ -5530,7 +5535,6 @@
       <w:pPr>
         <w:ind w:firstLine="422"/>
         <w:rPr>
-          <w:rFonts w:hint="eastAsia"/>
           <w:b/>
         </w:rPr>
       </w:pPr>
@@ -5545,9 +5549,6 @@
     <w:p>
       <w:pPr>
         <w:ind w:firstLine="420"/>
-        <w:rPr>
-          <w:rFonts w:hint="eastAsia"/>
-        </w:rPr>
       </w:pPr>
       <w:r>
         <w:rPr>
@@ -5559,9 +5560,6 @@
     <w:p>
       <w:pPr>
         <w:ind w:firstLine="420"/>
-        <w:rPr>
-          <w:rFonts w:hint="eastAsia"/>
-        </w:rPr>
       </w:pPr>
       <w:r>
         <w:rPr>
@@ -5573,9 +5571,6 @@
     <w:p>
       <w:pPr>
         <w:ind w:firstLine="420"/>
-        <w:rPr>
-          <w:rFonts w:hint="eastAsia"/>
-        </w:rPr>
       </w:pPr>
       <w:r>
         <w:rPr>
@@ -5588,7 +5583,6 @@
       <w:pPr>
         <w:ind w:firstLine="422"/>
         <w:rPr>
-          <w:rFonts w:hint="eastAsia"/>
           <w:b/>
         </w:rPr>
       </w:pPr>
@@ -5603,9 +5597,6 @@
     <w:p>
       <w:pPr>
         <w:ind w:firstLine="420"/>
-        <w:rPr>
-          <w:rFonts w:hint="eastAsia"/>
-        </w:rPr>
       </w:pPr>
       <w:r>
         <w:t>Promise/Defferred模式</w:t>
@@ -5636,7 +5627,6 @@
       <w:pPr>
         <w:ind w:firstLine="422"/>
         <w:rPr>
-          <w:rFonts w:hint="eastAsia"/>
           <w:b/>
         </w:rPr>
       </w:pPr>
@@ -5657,9 +5647,6 @@
     <w:p>
       <w:pPr>
         <w:ind w:firstLine="420"/>
-        <w:rPr>
-          <w:rFonts w:hint="eastAsia"/>
-        </w:rPr>
       </w:pPr>
       <w:r>
         <w:rPr>
@@ -5671,9 +5658,6 @@
     <w:p>
       <w:pPr>
         <w:ind w:firstLine="420"/>
-        <w:rPr>
-          <w:rFonts w:hint="eastAsia"/>
-        </w:rPr>
       </w:pPr>
       <w:r>
         <w:rPr>
@@ -5709,9 +5693,6 @@
     <w:p>
       <w:pPr>
         <w:ind w:firstLine="420"/>
-        <w:rPr>
-          <w:rFonts w:hint="eastAsia"/>
-        </w:rPr>
       </w:pPr>
       <w:r>
         <w:rPr>
@@ -5762,9 +5743,6 @@
     <w:p>
       <w:pPr>
         <w:pStyle w:val="pic"/>
-        <w:rPr>
-          <w:rFonts w:hint="eastAsia"/>
-        </w:rPr>
       </w:pPr>
       <w:r>
         <w:rPr>
@@ -5821,9 +5799,6 @@
     <w:p>
       <w:pPr>
         <w:ind w:firstLine="420"/>
-        <w:rPr>
-          <w:rFonts w:hint="eastAsia"/>
-        </w:rPr>
       </w:pPr>
       <w:r>
         <w:rPr>
@@ -5847,9 +5822,6 @@
     <w:p>
       <w:pPr>
         <w:pStyle w:val="pic"/>
-        <w:rPr>
-          <w:rFonts w:hint="eastAsia"/>
-        </w:rPr>
       </w:pPr>
       <w:r>
         <w:rPr>
@@ -5906,9 +5878,6 @@
     <w:p>
       <w:pPr>
         <w:ind w:firstLine="420"/>
-        <w:rPr>
-          <w:rFonts w:hint="eastAsia"/>
-        </w:rPr>
       </w:pPr>
       <w:r>
         <w:rPr>
@@ -5944,9 +5913,6 @@
     <w:p>
       <w:pPr>
         <w:ind w:firstLine="420"/>
-        <w:rPr>
-          <w:rFonts w:hint="eastAsia"/>
-        </w:rPr>
       </w:pPr>
       <w:r>
         <w:rPr>
@@ -6040,9 +6006,6 @@
     <w:p>
       <w:pPr>
         <w:ind w:firstLine="420"/>
-        <w:rPr>
-          <w:rFonts w:hint="eastAsia"/>
-        </w:rPr>
       </w:pPr>
       <w:r>
         <w:rPr>
@@ -6070,9 +6033,6 @@
     <w:p>
       <w:pPr>
         <w:pStyle w:val="pic"/>
-        <w:rPr>
-          <w:rFonts w:hint="eastAsia"/>
-        </w:rPr>
       </w:pPr>
       <w:r>
         <w:rPr>
@@ -6129,9 +6089,6 @@
     <w:p>
       <w:pPr>
         <w:ind w:firstLine="420"/>
-        <w:rPr>
-          <w:rFonts w:hint="eastAsia"/>
-        </w:rPr>
       </w:pPr>
       <w:r>
         <w:rPr>
@@ -6143,9 +6100,6 @@
     <w:p>
       <w:pPr>
         <w:pStyle w:val="pic"/>
-        <w:rPr>
-          <w:rFonts w:hint="eastAsia"/>
-        </w:rPr>
       </w:pPr>
       <w:r>
         <w:rPr>
@@ -6202,9 +6156,6 @@
     <w:p>
       <w:pPr>
         <w:ind w:firstLine="420"/>
-        <w:rPr>
-          <w:rFonts w:hint="eastAsia"/>
-        </w:rPr>
       </w:pPr>
       <w:r>
         <w:rPr>
@@ -6255,9 +6206,6 @@
     <w:p>
       <w:pPr>
         <w:pStyle w:val="pic"/>
-        <w:rPr>
-          <w:rFonts w:hint="eastAsia"/>
-        </w:rPr>
       </w:pPr>
       <w:r>
         <w:rPr>
@@ -6314,9 +6262,6 @@
     <w:p>
       <w:pPr>
         <w:ind w:firstLine="420"/>
-        <w:rPr>
-          <w:rFonts w:hint="eastAsia"/>
-        </w:rPr>
       </w:pPr>
       <w:r>
         <w:rPr>
@@ -6328,9 +6273,6 @@
     <w:p>
       <w:pPr>
         <w:pStyle w:val="pic"/>
-        <w:rPr>
-          <w:rFonts w:hint="eastAsia"/>
-        </w:rPr>
       </w:pPr>
       <w:r>
         <w:rPr>
@@ -6388,7 +6330,6 @@
       <w:pPr>
         <w:ind w:firstLine="422"/>
         <w:rPr>
-          <w:rFonts w:hint="eastAsia"/>
           <w:b/>
         </w:rPr>
       </w:pPr>
@@ -6410,9 +6351,6 @@
       <w:pPr>
         <w:pStyle w:val="t2"/>
         <w:ind w:left="158" w:hanging="158"/>
-        <w:rPr>
-          <w:rFonts w:hint="eastAsia"/>
-        </w:rPr>
       </w:pPr>
       <w:r>
         <w:rPr>
@@ -6425,7 +6363,6 @@
       <w:pPr>
         <w:ind w:firstLine="422"/>
         <w:rPr>
-          <w:rFonts w:hint="eastAsia"/>
           <w:b/>
         </w:rPr>
       </w:pPr>
@@ -6440,9 +6377,6 @@
     <w:p>
       <w:pPr>
         <w:ind w:firstLine="420"/>
-        <w:rPr>
-          <w:rFonts w:hint="eastAsia"/>
-        </w:rPr>
       </w:pPr>
       <w:r>
         <w:rPr>
@@ -6457,9 +6391,6 @@
     <w:p>
       <w:pPr>
         <w:pStyle w:val="pic"/>
-        <w:rPr>
-          <w:rFonts w:hint="eastAsia"/>
-        </w:rPr>
       </w:pPr>
       <w:r>
         <w:rPr>
@@ -6516,9 +6447,6 @@
     <w:p>
       <w:pPr>
         <w:ind w:firstLine="420"/>
-        <w:rPr>
-          <w:rFonts w:hint="eastAsia"/>
-        </w:rPr>
       </w:pPr>
       <w:r>
         <w:rPr>
@@ -6549,9 +6477,6 @@
     <w:p>
       <w:pPr>
         <w:pStyle w:val="pic"/>
-        <w:rPr>
-          <w:rFonts w:hint="eastAsia"/>
-        </w:rPr>
       </w:pPr>
       <w:r>
         <w:rPr>
@@ -6609,7 +6534,6 @@
       <w:pPr>
         <w:ind w:firstLine="422"/>
         <w:rPr>
-          <w:rFonts w:hint="eastAsia"/>
           <w:b/>
         </w:rPr>
       </w:pPr>
@@ -6631,9 +6555,6 @@
     <w:p>
       <w:pPr>
         <w:ind w:firstLine="420"/>
-        <w:rPr>
-          <w:rFonts w:hint="eastAsia"/>
-        </w:rPr>
       </w:pPr>
       <w:r>
         <w:rPr>
@@ -6645,9 +6566,6 @@
     <w:p>
       <w:pPr>
         <w:ind w:firstLine="420"/>
-        <w:rPr>
-          <w:rFonts w:hint="eastAsia"/>
-        </w:rPr>
       </w:pPr>
       <w:r>
         <w:rPr>
@@ -6659,9 +6577,6 @@
     <w:p>
       <w:pPr>
         <w:ind w:firstLine="420"/>
-        <w:rPr>
-          <w:rFonts w:hint="eastAsia"/>
-        </w:rPr>
       </w:pPr>
       <w:r>
         <w:rPr>
@@ -6673,9 +6588,6 @@
     <w:p>
       <w:pPr>
         <w:ind w:firstLine="420"/>
-        <w:rPr>
-          <w:rFonts w:hint="eastAsia"/>
-        </w:rPr>
       </w:pPr>
       <w:r>
         <w:rPr>
@@ -6688,7 +6600,6 @@
       <w:pPr>
         <w:ind w:firstLine="422"/>
         <w:rPr>
-          <w:rFonts w:hint="eastAsia"/>
           <w:b/>
         </w:rPr>
       </w:pPr>
@@ -6710,9 +6621,6 @@
     <w:p>
       <w:pPr>
         <w:ind w:firstLine="420"/>
-        <w:rPr>
-          <w:rFonts w:hint="eastAsia"/>
-        </w:rPr>
       </w:pPr>
       <w:r>
         <w:rPr>
@@ -6724,9 +6632,6 @@
     <w:p>
       <w:pPr>
         <w:ind w:firstLine="420"/>
-        <w:rPr>
-          <w:rFonts w:hint="eastAsia"/>
-        </w:rPr>
       </w:pPr>
       <w:r>
         <w:rPr>
@@ -6738,9 +6643,6 @@
     <w:p>
       <w:pPr>
         <w:pStyle w:val="pic"/>
-        <w:rPr>
-          <w:rFonts w:hint="eastAsia"/>
-        </w:rPr>
       </w:pPr>
       <w:r>
         <w:rPr>
@@ -6797,9 +6699,6 @@
     <w:p>
       <w:pPr>
         <w:ind w:firstLine="420"/>
-        <w:rPr>
-          <w:rFonts w:hint="eastAsia"/>
-        </w:rPr>
       </w:pPr>
       <w:r>
         <w:rPr>
@@ -6811,9 +6710,6 @@
     <w:p>
       <w:pPr>
         <w:pStyle w:val="pic"/>
-        <w:rPr>
-          <w:rFonts w:hint="eastAsia"/>
-        </w:rPr>
       </w:pPr>
       <w:r>
         <w:rPr>
@@ -6870,9 +6766,6 @@
     <w:p>
       <w:pPr>
         <w:ind w:firstLine="420"/>
-        <w:rPr>
-          <w:rFonts w:hint="eastAsia"/>
-        </w:rPr>
       </w:pPr>
       <w:r>
         <w:rPr>
@@ -6902,9 +6795,6 @@
     <w:p>
       <w:pPr>
         <w:pStyle w:val="pic"/>
-        <w:rPr>
-          <w:rFonts w:hint="eastAsia"/>
-        </w:rPr>
       </w:pPr>
       <w:r>
         <w:rPr>
@@ -6961,9 +6851,6 @@
     <w:p>
       <w:pPr>
         <w:ind w:firstLine="420"/>
-        <w:rPr>
-          <w:rFonts w:hint="eastAsia"/>
-        </w:rPr>
       </w:pPr>
       <w:r>
         <w:rPr>
@@ -6975,9 +6862,6 @@
     <w:p>
       <w:pPr>
         <w:ind w:firstLine="420"/>
-        <w:rPr>
-          <w:rFonts w:hint="eastAsia"/>
-        </w:rPr>
       </w:pPr>
       <w:r>
         <w:rPr>
@@ -6991,9 +6875,6 @@
       <w:pPr>
         <w:pStyle w:val="t2"/>
         <w:ind w:left="158" w:hanging="158"/>
-        <w:rPr>
-          <w:rFonts w:hint="eastAsia"/>
-        </w:rPr>
       </w:pPr>
       <w:r>
         <w:rPr>
@@ -7006,7 +6887,6 @@
       <w:pPr>
         <w:ind w:firstLine="422"/>
         <w:rPr>
-          <w:rFonts w:hint="eastAsia"/>
           <w:b/>
         </w:rPr>
       </w:pPr>
@@ -7021,9 +6901,6 @@
     <w:p>
       <w:pPr>
         <w:ind w:firstLine="420"/>
-        <w:rPr>
-          <w:rFonts w:hint="eastAsia"/>
-        </w:rPr>
       </w:pPr>
       <w:r>
         <w:rPr>
@@ -7035,9 +6912,6 @@
     <w:p>
       <w:pPr>
         <w:ind w:firstLine="420"/>
-        <w:rPr>
-          <w:rFonts w:hint="eastAsia"/>
-        </w:rPr>
       </w:pPr>
       <w:r>
         <w:rPr>
@@ -7049,9 +6923,6 @@
     <w:p>
       <w:pPr>
         <w:pStyle w:val="pic"/>
-        <w:rPr>
-          <w:rFonts w:hint="eastAsia"/>
-        </w:rPr>
       </w:pPr>
       <w:r>
         <w:rPr>
@@ -7108,9 +6979,6 @@
     <w:p>
       <w:pPr>
         <w:ind w:firstLine="420"/>
-        <w:rPr>
-          <w:rFonts w:hint="eastAsia"/>
-        </w:rPr>
       </w:pPr>
       <w:r>
         <w:t>net.createServer</w:t>
@@ -7128,9 +6996,6 @@
     <w:p>
       <w:pPr>
         <w:ind w:firstLine="420"/>
-        <w:rPr>
-          <w:rFonts w:hint="eastAsia"/>
-        </w:rPr>
       </w:pPr>
       <w:r>
         <w:rPr>
@@ -7142,9 +7007,6 @@
     <w:p>
       <w:pPr>
         <w:ind w:firstLine="420"/>
-        <w:rPr>
-          <w:rFonts w:hint="eastAsia"/>
-        </w:rPr>
       </w:pPr>
       <w:r>
         <w:rPr>
@@ -7156,9 +7018,6 @@
     <w:p>
       <w:pPr>
         <w:pStyle w:val="pic"/>
-        <w:rPr>
-          <w:rFonts w:hint="eastAsia"/>
-        </w:rPr>
       </w:pPr>
       <w:r>
         <w:rPr>
@@ -7215,9 +7074,6 @@
     <w:p>
       <w:pPr>
         <w:ind w:firstLine="420"/>
-        <w:rPr>
-          <w:rFonts w:hint="eastAsia"/>
-        </w:rPr>
       </w:pPr>
       <w:r>
         <w:rPr>
@@ -7250,25 +7106,16 @@
     <w:p>
       <w:pPr>
         <w:ind w:firstLine="420"/>
-        <w:rPr>
-          <w:rFonts w:hint="eastAsia"/>
-        </w:rPr>
-      </w:pPr>
-    </w:p>
-    <w:p>
-      <w:pPr>
-        <w:ind w:firstLine="420"/>
-        <w:rPr>
-          <w:rFonts w:hint="eastAsia"/>
-        </w:rPr>
-      </w:pPr>
-    </w:p>
-    <w:p>
-      <w:pPr>
-        <w:ind w:firstLine="420"/>
-        <w:rPr>
-          <w:rFonts w:hint="eastAsia"/>
-        </w:rPr>
+      </w:pPr>
+    </w:p>
+    <w:p>
+      <w:pPr>
+        <w:ind w:firstLine="420"/>
+      </w:pPr>
+    </w:p>
+    <w:p>
+      <w:pPr>
+        <w:ind w:firstLine="420"/>
       </w:pPr>
     </w:p>
     <w:p>
